--- a/public/documents/Gal_Palas_CV.docx
+++ b/public/documents/Gal_Palas_CV.docx
@@ -200,6 +200,7 @@
         <w:pStyle w:val="2"/>
         <w:bidi w:val="0"/>
       </w:pPr>
+      <w:proofErr w:type="spellStart"/>
       <w:r>
         <w:rPr>
           <w:rFonts w:cstheme="minorHAnsi"/>
@@ -208,6 +209,7 @@
         </w:rPr>
         <w:t>IITCyber</w:t>
       </w:r>
+      <w:proofErr w:type="spellEnd"/>
       <w:r>
         <w:rPr>
           <w:b/>
@@ -492,8 +494,13 @@
         <w:t>.js</w:t>
       </w:r>
       <w:r>
-        <w:t>, Mongoose, Axios</w:t>
-      </w:r>
+        <w:t xml:space="preserve">, Mongoose, </w:t>
+      </w:r>
+      <w:proofErr w:type="spellStart"/>
+      <w:r>
+        <w:t>Axios</w:t>
+      </w:r>
+      <w:proofErr w:type="spellEnd"/>
       <w:r>
         <w:t>, Bootstrap</w:t>
       </w:r>
@@ -687,7 +694,47 @@
           <w:sz w:val="22"/>
           <w:szCs w:val="22"/>
         </w:rPr>
-        <w:t>Ort Braude Karmiel College.</w:t>
+        <w:t xml:space="preserve">Ort </w:t>
+      </w:r>
+      <w:proofErr w:type="spellStart"/>
+      <w:r>
+        <w:rPr>
+          <w:rFonts w:asciiTheme="minorHAnsi" w:hAnsiTheme="minorHAnsi" w:cstheme="minorHAnsi"/>
+          <w:color w:val="auto"/>
+          <w:sz w:val="22"/>
+          <w:szCs w:val="22"/>
+        </w:rPr>
+        <w:t>Braude</w:t>
+      </w:r>
+      <w:proofErr w:type="spellEnd"/>
+      <w:r>
+        <w:rPr>
+          <w:rFonts w:asciiTheme="minorHAnsi" w:hAnsiTheme="minorHAnsi" w:cstheme="minorHAnsi"/>
+          <w:color w:val="auto"/>
+          <w:sz w:val="22"/>
+          <w:szCs w:val="22"/>
+        </w:rPr>
+        <w:t xml:space="preserve"> </w:t>
+      </w:r>
+      <w:proofErr w:type="spellStart"/>
+      <w:r>
+        <w:rPr>
+          <w:rFonts w:asciiTheme="minorHAnsi" w:hAnsiTheme="minorHAnsi" w:cstheme="minorHAnsi"/>
+          <w:color w:val="auto"/>
+          <w:sz w:val="22"/>
+          <w:szCs w:val="22"/>
+        </w:rPr>
+        <w:t>Karmiel</w:t>
+      </w:r>
+      <w:proofErr w:type="spellEnd"/>
+      <w:r>
+        <w:rPr>
+          <w:rFonts w:asciiTheme="minorHAnsi" w:hAnsiTheme="minorHAnsi" w:cstheme="minorHAnsi"/>
+          <w:color w:val="auto"/>
+          <w:sz w:val="22"/>
+          <w:szCs w:val="22"/>
+        </w:rPr>
+        <w:t xml:space="preserve"> College.</w:t>
       </w:r>
     </w:p>
     <w:p>
